--- a/resources/word/solicitudes_varias.docx
+++ b/resources/word/solicitudes_varias.docx
@@ -1,6 +1,6 @@
 
 <file path=word/document.xml><?xml version="1.0" encoding="utf-8"?>
-<w:document xmlns:wpc="http://schemas.microsoft.com/office/word/2010/wordprocessingCanvas" xmlns:cx="http://schemas.microsoft.com/office/drawing/2014/chartex" xmlns:cx1="http://schemas.microsoft.com/office/drawing/2015/9/8/chartex" xmlns:mc="http://schemas.openxmlformats.org/markup-compatibility/2006" xmlns:o="urn:schemas-microsoft-com:office:office" xmlns:r="http://schemas.openxmlformats.org/officeDocument/2006/relationships" xmlns:m="http://schemas.openxmlformats.org/officeDocument/2006/math" xmlns:v="urn:schemas-microsoft-com:vml" xmlns:wp14="http://schemas.microsoft.com/office/word/2010/wordprocessingDrawing" xmlns:wp="http://schemas.openxmlformats.org/drawingml/2006/wordprocessingDrawing" xmlns:w10="urn:schemas-microsoft-com:office:word" xmlns:w="http://schemas.openxmlformats.org/wordprocessingml/2006/main" xmlns:w14="http://schemas.microsoft.com/office/word/2010/wordml" xmlns:w15="http://schemas.microsoft.com/office/word/2012/wordml" xmlns:w16se="http://schemas.microsoft.com/office/word/2015/wordml/symex" xmlns:wpg="http://schemas.microsoft.com/office/word/2010/wordprocessingGroup" xmlns:wpi="http://schemas.microsoft.com/office/word/2010/wordprocessingInk" xmlns:wne="http://schemas.microsoft.com/office/word/2006/wordml" xmlns:wps="http://schemas.microsoft.com/office/word/2010/wordprocessingShape" mc:Ignorable="w14 w15 w16se wp14">
+<w:document xmlns:wpc="http://schemas.microsoft.com/office/word/2010/wordprocessingCanvas" xmlns:cx="http://schemas.microsoft.com/office/drawing/2014/chartex" xmlns:cx1="http://schemas.microsoft.com/office/drawing/2015/9/8/chartex" xmlns:cx2="http://schemas.microsoft.com/office/drawing/2015/10/21/chartex" xmlns:cx3="http://schemas.microsoft.com/office/drawing/2016/5/9/chartex" xmlns:cx4="http://schemas.microsoft.com/office/drawing/2016/5/10/chartex" xmlns:cx5="http://schemas.microsoft.com/office/drawing/2016/5/11/chartex" xmlns:cx6="http://schemas.microsoft.com/office/drawing/2016/5/12/chartex" xmlns:cx7="http://schemas.microsoft.com/office/drawing/2016/5/13/chartex" xmlns:cx8="http://schemas.microsoft.com/office/drawing/2016/5/14/chartex" xmlns:mc="http://schemas.openxmlformats.org/markup-compatibility/2006" xmlns:aink="http://schemas.microsoft.com/office/drawing/2016/ink" xmlns:am3d="http://schemas.microsoft.com/office/drawing/2017/model3d" xmlns:o="urn:schemas-microsoft-com:office:office" xmlns:oel="http://schemas.microsoft.com/office/2019/extlst" xmlns:r="http://schemas.openxmlformats.org/officeDocument/2006/relationships" xmlns:m="http://schemas.openxmlformats.org/officeDocument/2006/math" xmlns:v="urn:schemas-microsoft-com:vml" xmlns:wp14="http://schemas.microsoft.com/office/word/2010/wordprocessingDrawing" xmlns:wp="http://schemas.openxmlformats.org/drawingml/2006/wordprocessingDrawing" xmlns:w10="urn:schemas-microsoft-com:office:word" xmlns:w="http://schemas.openxmlformats.org/wordprocessingml/2006/main" xmlns:w14="http://schemas.microsoft.com/office/word/2010/wordml" xmlns:w15="http://schemas.microsoft.com/office/word/2012/wordml" xmlns:w16cex="http://schemas.microsoft.com/office/word/2018/wordml/cex" xmlns:w16cid="http://schemas.microsoft.com/office/word/2016/wordml/cid" xmlns:w16="http://schemas.microsoft.com/office/word/2018/wordml" xmlns:w16sdtdh="http://schemas.microsoft.com/office/word/2020/wordml/sdtdatahash" xmlns:w16se="http://schemas.microsoft.com/office/word/2015/wordml/symex" xmlns:wpg="http://schemas.microsoft.com/office/word/2010/wordprocessingGroup" xmlns:wpi="http://schemas.microsoft.com/office/word/2010/wordprocessingInk" xmlns:wne="http://schemas.microsoft.com/office/word/2006/wordml" xmlns:wps="http://schemas.microsoft.com/office/word/2010/wordprocessingShape" mc:Ignorable="w14 w15 w16se w16cid w16 w16cex w16sdtdh wp14">
   <w:body>
     <w:p>
       <w:pPr>
@@ -33,76 +33,27 @@
           <w:rFonts w:ascii="Aptos" w:hAnsi="Aptos"/>
           <w:b/>
           <w:bCs/>
-          <w:sz w:val="25"/>
-          <w:szCs w:val="25"/>
-          <w:highlight w:val="yellow"/>
-        </w:rPr>
-        <w:fldChar w:fldCharType="begin"/>
-      </w:r>
-      <w:r>
-        <w:rPr>
-          <w:rFonts w:ascii="Aptos" w:hAnsi="Aptos"/>
-          <w:b/>
-          <w:bCs/>
-          <w:sz w:val="25"/>
-          <w:szCs w:val="25"/>
-          <w:highlight w:val="yellow"/>
-        </w:rPr>
-        <w:instrText xml:space="preserve"> MERGEFIELD CORRELATIVO </w:instrText>
-      </w:r>
-      <w:r>
-        <w:rPr>
-          <w:rFonts w:ascii="Aptos" w:hAnsi="Aptos"/>
-          <w:b/>
-          <w:bCs/>
-          <w:sz w:val="25"/>
-          <w:szCs w:val="25"/>
-          <w:highlight w:val="yellow"/>
-        </w:rPr>
-        <w:fldChar w:fldCharType="separate"/>
-      </w:r>
-      <w:r>
-        <w:rPr>
-          <w:rFonts w:ascii="Aptos" w:hAnsi="Aptos"/>
-          <w:b/>
-          <w:bCs/>
-          <w:noProof/>
-          <w:sz w:val="25"/>
-          <w:szCs w:val="25"/>
-          <w:highlight w:val="yellow"/>
-        </w:rPr>
-        <w:t>«CORRELATIVO»</w:t>
-      </w:r>
-      <w:r>
-        <w:rPr>
-          <w:rFonts w:ascii="Aptos" w:hAnsi="Aptos"/>
-          <w:b/>
-          <w:bCs/>
-          <w:sz w:val="25"/>
-          <w:szCs w:val="25"/>
-          <w:highlight w:val="yellow"/>
-        </w:rPr>
-        <w:fldChar w:fldCharType="end"/>
-      </w:r>
-      <w:r>
-        <w:rPr>
-          <w:rFonts w:ascii="Aptos" w:hAnsi="Aptos"/>
-          <w:b/>
-          <w:bCs/>
-          <w:sz w:val="25"/>
-          <w:szCs w:val="25"/>
-        </w:rPr>
-        <w:t>-</w:t>
-      </w:r>
-      <w:r>
-        <w:rPr>
-          <w:rFonts w:ascii="Aptos" w:hAnsi="Aptos"/>
-          <w:b/>
-          <w:bCs/>
-          <w:sz w:val="25"/>
-          <w:szCs w:val="25"/>
-        </w:rPr>
-        <w:t>2026</w:t>
+          <w:lang w:val="es-GT"/>
+        </w:rPr>
+        <w:t>${</w:t>
+      </w:r>
+      <w:r>
+        <w:rPr>
+          <w:rFonts w:ascii="Aptos" w:hAnsi="Aptos"/>
+          <w:b/>
+          <w:bCs/>
+          <w:lang w:val="es-GT"/>
+        </w:rPr>
+        <w:t>correlativo</w:t>
+      </w:r>
+      <w:r>
+        <w:rPr>
+          <w:rFonts w:ascii="Aptos" w:hAnsi="Aptos"/>
+          <w:b/>
+          <w:bCs/>
+          <w:lang w:val="es-GT"/>
+        </w:rPr>
+        <w:t>}</w:t>
       </w:r>
     </w:p>
     <w:p>
@@ -276,59 +227,21 @@
       </w:r>
       <w:r>
         <w:rPr>
-          <w:rFonts w:ascii="Aptos" w:hAnsi="Aptos"/>
-          <w:b/>
-          <w:bCs/>
-          <w:sz w:val="25"/>
-          <w:szCs w:val="25"/>
-          <w:highlight w:val="yellow"/>
-        </w:rPr>
-        <w:fldChar w:fldCharType="begin"/>
-      </w:r>
-      <w:r>
-        <w:rPr>
-          <w:rFonts w:ascii="Aptos" w:hAnsi="Aptos"/>
-          <w:b/>
-          <w:bCs/>
-          <w:sz w:val="25"/>
-          <w:szCs w:val="25"/>
-          <w:highlight w:val="yellow"/>
-        </w:rPr>
-        <w:instrText xml:space="preserve"> MERGEFIELD CUI_NÚMERO </w:instrText>
-      </w:r>
-      <w:r>
-        <w:rPr>
-          <w:rFonts w:ascii="Aptos" w:hAnsi="Aptos"/>
-          <w:b/>
-          <w:bCs/>
-          <w:sz w:val="25"/>
-          <w:szCs w:val="25"/>
-          <w:highlight w:val="yellow"/>
-        </w:rPr>
-        <w:fldChar w:fldCharType="separate"/>
-      </w:r>
-      <w:r>
-        <w:rPr>
-          <w:rFonts w:ascii="Aptos" w:hAnsi="Aptos"/>
-          <w:b/>
-          <w:bCs/>
-          <w:noProof/>
-          <w:sz w:val="25"/>
-          <w:szCs w:val="25"/>
-          <w:highlight w:val="yellow"/>
-        </w:rPr>
-        <w:t>«CUI_NÚMERO»</w:t>
-      </w:r>
-      <w:r>
-        <w:rPr>
-          <w:rFonts w:ascii="Aptos" w:hAnsi="Aptos"/>
-          <w:b/>
-          <w:bCs/>
-          <w:sz w:val="25"/>
-          <w:szCs w:val="25"/>
-          <w:highlight w:val="yellow"/>
-        </w:rPr>
-        <w:fldChar w:fldCharType="end"/>
+          <w:rFonts w:ascii="Aptos" w:hAnsi="Aptos" w:cs="Arial"/>
+          <w:b/>
+          <w:bCs/>
+          <w:szCs w:val="24"/>
+        </w:rPr>
+        <w:t>${cui</w:t>
+      </w:r>
+      <w:r>
+        <w:rPr>
+          <w:rFonts w:ascii="Aptos" w:hAnsi="Aptos"/>
+          <w:b/>
+          <w:bCs/>
+          <w:lang w:val="es-GT"/>
+        </w:rPr>
+        <w:t>}</w:t>
       </w:r>
       <w:r>
         <w:rPr>
@@ -359,132 +272,93 @@
       </w:r>
       <w:r>
         <w:rPr>
-          <w:rFonts w:ascii="Aptos" w:hAnsi="Aptos"/>
-          <w:b/>
-          <w:bCs/>
-          <w:sz w:val="25"/>
-          <w:szCs w:val="25"/>
-          <w:highlight w:val="yellow"/>
-        </w:rPr>
-        <w:fldChar w:fldCharType="begin"/>
-      </w:r>
-      <w:r>
-        <w:rPr>
-          <w:rFonts w:ascii="Aptos" w:hAnsi="Aptos"/>
-          <w:b/>
-          <w:bCs/>
-          <w:sz w:val="25"/>
-          <w:szCs w:val="25"/>
-          <w:highlight w:val="yellow"/>
-        </w:rPr>
-        <w:instrText xml:space="preserve"> MERGEFIELD NOMBRE_COMPLETO </w:instrText>
-      </w:r>
-      <w:r>
-        <w:rPr>
-          <w:rFonts w:ascii="Aptos" w:hAnsi="Aptos"/>
-          <w:b/>
-          <w:bCs/>
-          <w:sz w:val="25"/>
-          <w:szCs w:val="25"/>
-          <w:highlight w:val="yellow"/>
-        </w:rPr>
-        <w:fldChar w:fldCharType="separate"/>
-      </w:r>
-      <w:r>
-        <w:rPr>
-          <w:rFonts w:ascii="Aptos" w:hAnsi="Aptos"/>
-          <w:b/>
-          <w:bCs/>
-          <w:noProof/>
-          <w:sz w:val="25"/>
-          <w:szCs w:val="25"/>
-          <w:highlight w:val="yellow"/>
-        </w:rPr>
-        <w:t>«NOMBRE_COMPLETO»</w:t>
-      </w:r>
-      <w:r>
-        <w:rPr>
-          <w:rFonts w:ascii="Aptos" w:hAnsi="Aptos"/>
-          <w:b/>
-          <w:bCs/>
-          <w:sz w:val="25"/>
-          <w:szCs w:val="25"/>
-          <w:highlight w:val="yellow"/>
-        </w:rPr>
-        <w:fldChar w:fldCharType="end"/>
-      </w:r>
-      <w:r>
-        <w:rPr>
-          <w:rFonts w:ascii="Aptos" w:hAnsi="Aptos"/>
-          <w:b/>
-          <w:sz w:val="25"/>
-          <w:szCs w:val="25"/>
+          <w:rFonts w:ascii="Aptos" w:hAnsi="Aptos" w:cs="Arial"/>
+          <w:b/>
+          <w:szCs w:val="24"/>
+        </w:rPr>
+        <w:t>${</w:t>
+      </w:r>
+      <w:proofErr w:type="gramStart"/>
+      <w:r>
+        <w:rPr>
+          <w:rFonts w:ascii="Aptos" w:hAnsi="Aptos" w:cs="Arial"/>
+          <w:b/>
+          <w:szCs w:val="24"/>
+        </w:rPr>
+        <w:t>nombre</w:t>
+      </w:r>
+      <w:r>
+        <w:rPr>
+          <w:rFonts w:ascii="Aptos" w:hAnsi="Aptos"/>
+          <w:b/>
+          <w:bCs/>
+          <w:lang w:val="es-GT"/>
+        </w:rPr>
+        <w:t>}</w:t>
+      </w:r>
+      <w:r>
+        <w:rPr>
+          <w:rFonts w:ascii="Aptos" w:hAnsi="Aptos"/>
+          <w:b/>
+          <w:bCs/>
+          <w:lang w:val="es-GT"/>
         </w:rPr>
         <w:t xml:space="preserve"> </w:t>
       </w:r>
       <w:r>
         <w:rPr>
           <w:rFonts w:ascii="Aptos" w:hAnsi="Aptos"/>
-          <w:sz w:val="25"/>
-          <w:szCs w:val="25"/>
-        </w:rPr>
-        <w:t xml:space="preserve">quien solicita constancia de residencia para </w:t>
-      </w:r>
-      <w:r>
-        <w:rPr>
-          <w:rFonts w:ascii="Aptos" w:hAnsi="Aptos"/>
-          <w:sz w:val="25"/>
-          <w:szCs w:val="25"/>
-          <w:highlight w:val="yellow"/>
-        </w:rPr>
-        <w:fldChar w:fldCharType="begin"/>
-      </w:r>
-      <w:r>
-        <w:rPr>
-          <w:rFonts w:ascii="Aptos" w:hAnsi="Aptos"/>
-          <w:sz w:val="25"/>
-          <w:szCs w:val="25"/>
-          <w:highlight w:val="yellow"/>
-        </w:rPr>
-        <w:instrText xml:space="preserve"> MERGEFIELD OBJETO </w:instrText>
-      </w:r>
-      <w:r>
-        <w:rPr>
-          <w:rFonts w:ascii="Aptos" w:hAnsi="Aptos"/>
-          <w:sz w:val="25"/>
-          <w:szCs w:val="25"/>
-          <w:highlight w:val="yellow"/>
-        </w:rPr>
-        <w:fldChar w:fldCharType="separate"/>
-      </w:r>
-      <w:r>
-        <w:rPr>
-          <w:rFonts w:ascii="Aptos" w:hAnsi="Aptos"/>
-          <w:noProof/>
-          <w:sz w:val="25"/>
-          <w:szCs w:val="25"/>
-          <w:highlight w:val="yellow"/>
-        </w:rPr>
-        <w:t>«RAZÓN DE LA GESTIÓN</w:t>
-      </w:r>
-      <w:r>
-        <w:rPr>
-          <w:rFonts w:ascii="Aptos" w:hAnsi="Aptos"/>
-          <w:noProof/>
-          <w:sz w:val="25"/>
-          <w:szCs w:val="25"/>
-          <w:highlight w:val="yellow"/>
-        </w:rPr>
-        <w:t>»</w:t>
-      </w:r>
-      <w:r>
-        <w:rPr>
-          <w:rFonts w:ascii="Aptos" w:hAnsi="Aptos"/>
-          <w:sz w:val="25"/>
-          <w:szCs w:val="25"/>
-          <w:highlight w:val="yellow"/>
-        </w:rPr>
-        <w:fldChar w:fldCharType="end"/>
+          <w:b/>
+          <w:sz w:val="25"/>
+          <w:szCs w:val="25"/>
+        </w:rPr>
+        <w:t xml:space="preserve"> </w:t>
+      </w:r>
+      <w:r>
+        <w:rPr>
+          <w:rFonts w:ascii="Aptos" w:hAnsi="Aptos"/>
+          <w:sz w:val="25"/>
+          <w:szCs w:val="25"/>
+        </w:rPr>
+        <w:t>quien</w:t>
+      </w:r>
+      <w:proofErr w:type="gramEnd"/>
+      <w:r>
+        <w:rPr>
+          <w:rFonts w:ascii="Aptos" w:hAnsi="Aptos"/>
+          <w:sz w:val="25"/>
+          <w:szCs w:val="25"/>
+        </w:rPr>
+        <w:t xml:space="preserve"> solicita constancia de residencia para </w:t>
+      </w:r>
+      <w:r>
+        <w:rPr>
+          <w:rFonts w:ascii="Aptos" w:hAnsi="Aptos" w:cs="Arial"/>
+          <w:b/>
+          <w:bCs/>
+          <w:szCs w:val="24"/>
+        </w:rPr>
+        <w:t>${</w:t>
+      </w:r>
+      <w:proofErr w:type="spellStart"/>
+      <w:r>
+        <w:rPr>
+          <w:rFonts w:ascii="Aptos" w:hAnsi="Aptos" w:cs="Arial"/>
+          <w:b/>
+          <w:bCs/>
+          <w:szCs w:val="24"/>
+        </w:rPr>
+        <w:t>razon</w:t>
+      </w:r>
+      <w:proofErr w:type="spellEnd"/>
+      <w:r>
+        <w:rPr>
+          <w:rFonts w:ascii="Aptos" w:hAnsi="Aptos"/>
+          <w:b/>
+          <w:bCs/>
+          <w:lang w:val="es-GT"/>
+        </w:rPr>
+        <w:t>}</w:t>
       </w:r>
     </w:p>
     <w:p>
@@ -528,132 +402,52 @@
       </w:r>
       <w:r>
         <w:rPr>
-          <w:rFonts w:ascii="Aptos" w:hAnsi="Aptos"/>
-          <w:b/>
-          <w:sz w:val="25"/>
-          <w:szCs w:val="25"/>
-          <w:highlight w:val="yellow"/>
-        </w:rPr>
-        <w:fldChar w:fldCharType="begin"/>
-      </w:r>
-      <w:r>
-        <w:rPr>
-          <w:rFonts w:ascii="Aptos" w:hAnsi="Aptos"/>
-          <w:b/>
-          <w:sz w:val="25"/>
-          <w:szCs w:val="25"/>
-          <w:highlight w:val="yellow"/>
-        </w:rPr>
-        <w:instrText xml:space="preserve"> MERGEFIELD DIRECCIÓN </w:instrText>
-      </w:r>
-      <w:r>
-        <w:rPr>
-          <w:rFonts w:ascii="Aptos" w:hAnsi="Aptos"/>
-          <w:b/>
-          <w:sz w:val="25"/>
-          <w:szCs w:val="25"/>
-          <w:highlight w:val="yellow"/>
-        </w:rPr>
-        <w:fldChar w:fldCharType="separate"/>
-      </w:r>
-      <w:r>
-        <w:rPr>
-          <w:rFonts w:ascii="Aptos" w:hAnsi="Aptos"/>
-          <w:b/>
-          <w:noProof/>
-          <w:sz w:val="25"/>
-          <w:szCs w:val="25"/>
-          <w:highlight w:val="yellow"/>
-        </w:rPr>
-        <w:t>«DIRECCIÓN»</w:t>
-      </w:r>
-      <w:r>
-        <w:rPr>
-          <w:rFonts w:ascii="Aptos" w:hAnsi="Aptos"/>
-          <w:b/>
-          <w:sz w:val="25"/>
-          <w:szCs w:val="25"/>
-          <w:highlight w:val="yellow"/>
-        </w:rPr>
-        <w:fldChar w:fldCharType="end"/>
-      </w:r>
-      <w:r>
-        <w:rPr>
-          <w:rFonts w:ascii="Aptos" w:hAnsi="Aptos"/>
-          <w:b/>
-          <w:sz w:val="25"/>
-          <w:szCs w:val="25"/>
-          <w:highlight w:val="yellow"/>
-        </w:rPr>
-        <w:t xml:space="preserve"> ZONA </w:t>
-      </w:r>
-      <w:r>
-        <w:rPr>
-          <w:rFonts w:ascii="Aptos" w:hAnsi="Aptos"/>
-          <w:b/>
-          <w:sz w:val="25"/>
-          <w:szCs w:val="25"/>
-          <w:highlight w:val="yellow"/>
-        </w:rPr>
-        <w:fldChar w:fldCharType="begin"/>
-      </w:r>
-      <w:r>
-        <w:rPr>
-          <w:rFonts w:ascii="Aptos" w:hAnsi="Aptos"/>
-          <w:b/>
-          <w:sz w:val="25"/>
-          <w:szCs w:val="25"/>
-          <w:highlight w:val="yellow"/>
-        </w:rPr>
-        <w:instrText xml:space="preserve"> MERGEFIELD ZONA </w:instrText>
-      </w:r>
-      <w:r>
-        <w:rPr>
-          <w:rFonts w:ascii="Aptos" w:hAnsi="Aptos"/>
-          <w:b/>
-          <w:sz w:val="25"/>
-          <w:szCs w:val="25"/>
-          <w:highlight w:val="yellow"/>
-        </w:rPr>
-        <w:fldChar w:fldCharType="separate"/>
-      </w:r>
-      <w:r>
-        <w:rPr>
-          <w:rFonts w:ascii="Aptos" w:hAnsi="Aptos"/>
-          <w:b/>
-          <w:noProof/>
-          <w:sz w:val="25"/>
-          <w:szCs w:val="25"/>
-          <w:highlight w:val="yellow"/>
-        </w:rPr>
-        <w:t>«ZONA»</w:t>
-      </w:r>
-      <w:r>
-        <w:rPr>
-          <w:rFonts w:ascii="Aptos" w:hAnsi="Aptos"/>
-          <w:b/>
-          <w:sz w:val="25"/>
-          <w:szCs w:val="25"/>
-          <w:highlight w:val="yellow"/>
-        </w:rPr>
-        <w:fldChar w:fldCharType="end"/>
-      </w:r>
-      <w:r>
-        <w:rPr>
-          <w:rFonts w:ascii="Aptos" w:hAnsi="Aptos"/>
-          <w:b/>
-          <w:sz w:val="25"/>
-          <w:szCs w:val="25"/>
-          <w:highlight w:val="yellow"/>
-        </w:rPr>
-        <w:t>,</w:t>
-      </w:r>
-      <w:r>
-        <w:rPr>
-          <w:rFonts w:ascii="Aptos" w:hAnsi="Aptos"/>
-          <w:b/>
-          <w:sz w:val="25"/>
-          <w:szCs w:val="25"/>
+          <w:rFonts w:ascii="Aptos" w:hAnsi="Aptos" w:cs="Arial"/>
+          <w:b/>
+          <w:szCs w:val="24"/>
+        </w:rPr>
+        <w:t>${domicilio</w:t>
+      </w:r>
+      <w:r>
+        <w:rPr>
+          <w:rFonts w:ascii="Aptos" w:hAnsi="Aptos" w:cs="Arial"/>
+          <w:b/>
+          <w:szCs w:val="24"/>
+          <w:lang w:val="es-GT"/>
+        </w:rPr>
+        <w:t xml:space="preserve">} </w:t>
+      </w:r>
+      <w:r>
+        <w:rPr>
+          <w:rFonts w:ascii="Aptos" w:hAnsi="Aptos" w:cs="Arial"/>
+          <w:b/>
+          <w:szCs w:val="24"/>
+        </w:rPr>
+        <w:t>$</w:t>
+      </w:r>
+      <w:r>
+        <w:rPr>
+          <w:rFonts w:ascii="Aptos" w:hAnsi="Aptos" w:cs="Arial"/>
+          <w:b/>
+          <w:szCs w:val="24"/>
+        </w:rPr>
+        <w:t>{zona</w:t>
+      </w:r>
+      <w:r>
+        <w:rPr>
+          <w:rFonts w:ascii="Aptos" w:hAnsi="Aptos" w:cs="Arial"/>
+          <w:b/>
+          <w:szCs w:val="24"/>
+          <w:lang w:val="es-GT"/>
+        </w:rPr>
+        <w:t>}</w:t>
+      </w:r>
+      <w:r>
+        <w:rPr>
+          <w:rFonts w:ascii="Aptos" w:hAnsi="Aptos" w:cs="Arial"/>
+          <w:b/>
+          <w:szCs w:val="24"/>
+          <w:lang w:val="es-GT"/>
         </w:rPr>
         <w:t xml:space="preserve"> </w:t>
       </w:r>
@@ -743,111 +537,72 @@
       </w:r>
       <w:r>
         <w:rPr>
-          <w:rFonts w:ascii="Aptos" w:hAnsi="Aptos"/>
-          <w:sz w:val="25"/>
-          <w:szCs w:val="25"/>
-          <w:highlight w:val="yellow"/>
-        </w:rPr>
-        <w:fldChar w:fldCharType="begin"/>
-      </w:r>
-      <w:r>
-        <w:rPr>
-          <w:rFonts w:ascii="Aptos" w:hAnsi="Aptos"/>
-          <w:sz w:val="25"/>
-          <w:szCs w:val="25"/>
-          <w:highlight w:val="yellow"/>
-        </w:rPr>
-        <w:instrText xml:space="preserve"> MERGEFIELD DÍA </w:instrText>
-      </w:r>
-      <w:r>
-        <w:rPr>
-          <w:rFonts w:ascii="Aptos" w:hAnsi="Aptos"/>
-          <w:sz w:val="25"/>
-          <w:szCs w:val="25"/>
-          <w:highlight w:val="yellow"/>
-        </w:rPr>
-        <w:fldChar w:fldCharType="separate"/>
-      </w:r>
-      <w:r>
-        <w:rPr>
-          <w:rFonts w:ascii="Aptos" w:hAnsi="Aptos"/>
-          <w:noProof/>
-          <w:sz w:val="25"/>
-          <w:szCs w:val="25"/>
-          <w:highlight w:val="yellow"/>
-        </w:rPr>
-        <w:t>«DÍA»</w:t>
-      </w:r>
-      <w:r>
-        <w:rPr>
-          <w:rFonts w:ascii="Aptos" w:hAnsi="Aptos"/>
-          <w:sz w:val="25"/>
-          <w:szCs w:val="25"/>
-          <w:highlight w:val="yellow"/>
-        </w:rPr>
-        <w:fldChar w:fldCharType="end"/>
-      </w:r>
-      <w:r>
-        <w:rPr>
-          <w:rFonts w:ascii="Aptos" w:hAnsi="Aptos"/>
-          <w:sz w:val="25"/>
-          <w:szCs w:val="25"/>
-        </w:rPr>
-        <w:t xml:space="preserve"> de </w:t>
-      </w:r>
-      <w:r>
-        <w:rPr>
-          <w:rFonts w:ascii="Aptos" w:hAnsi="Aptos"/>
-          <w:sz w:val="25"/>
-          <w:szCs w:val="25"/>
-          <w:highlight w:val="yellow"/>
-        </w:rPr>
-        <w:fldChar w:fldCharType="begin"/>
-      </w:r>
-      <w:r>
-        <w:rPr>
-          <w:rFonts w:ascii="Aptos" w:hAnsi="Aptos"/>
-          <w:sz w:val="25"/>
-          <w:szCs w:val="25"/>
-          <w:highlight w:val="yellow"/>
-        </w:rPr>
-        <w:instrText xml:space="preserve"> MERGEFIELD MES </w:instrText>
-      </w:r>
-      <w:r>
-        <w:rPr>
-          <w:rFonts w:ascii="Aptos" w:hAnsi="Aptos"/>
-          <w:sz w:val="25"/>
-          <w:szCs w:val="25"/>
-          <w:highlight w:val="yellow"/>
-        </w:rPr>
-        <w:fldChar w:fldCharType="separate"/>
-      </w:r>
-      <w:r>
-        <w:rPr>
-          <w:rFonts w:ascii="Aptos" w:hAnsi="Aptos"/>
-          <w:noProof/>
-          <w:sz w:val="25"/>
-          <w:szCs w:val="25"/>
-          <w:highlight w:val="yellow"/>
-        </w:rPr>
-        <w:t>«MES»</w:t>
-      </w:r>
-      <w:r>
-        <w:rPr>
-          <w:rFonts w:ascii="Aptos" w:hAnsi="Aptos"/>
-          <w:sz w:val="25"/>
-          <w:szCs w:val="25"/>
-          <w:highlight w:val="yellow"/>
-        </w:rPr>
-        <w:fldChar w:fldCharType="end"/>
-      </w:r>
-      <w:r>
-        <w:rPr>
-          <w:rFonts w:ascii="Aptos" w:hAnsi="Aptos"/>
-          <w:sz w:val="25"/>
-          <w:szCs w:val="25"/>
-        </w:rPr>
-        <w:t xml:space="preserve"> de </w:t>
+          <w:rFonts w:ascii="Aptos" w:hAnsi="Aptos" w:cs="Arial"/>
+          <w:szCs w:val="24"/>
+        </w:rPr>
+        <w:t>${DIA</w:t>
+      </w:r>
+      <w:r>
+        <w:rPr>
+          <w:rFonts w:ascii="Aptos" w:hAnsi="Aptos" w:cs="Arial"/>
+          <w:szCs w:val="24"/>
+          <w:lang w:val="es-GT"/>
+        </w:rPr>
+        <w:t>}</w:t>
+      </w:r>
+      <w:r>
+        <w:rPr>
+          <w:rFonts w:ascii="Aptos" w:hAnsi="Aptos" w:cs="Arial"/>
+          <w:szCs w:val="24"/>
+        </w:rPr>
+        <w:t xml:space="preserve"> de ${</w:t>
+      </w:r>
+      <w:proofErr w:type="gramStart"/>
+      <w:r>
+        <w:rPr>
+          <w:rFonts w:ascii="Aptos" w:hAnsi="Aptos" w:cs="Arial"/>
+          <w:szCs w:val="24"/>
+        </w:rPr>
+        <w:t>MES</w:t>
+      </w:r>
+      <w:r>
+        <w:rPr>
+          <w:rFonts w:ascii="Aptos" w:hAnsi="Aptos" w:cs="Arial"/>
+          <w:szCs w:val="24"/>
+          <w:lang w:val="es-GT"/>
+        </w:rPr>
+        <w:t>}</w:t>
+      </w:r>
+      <w:r>
+        <w:rPr>
+          <w:rFonts w:ascii="Aptos" w:hAnsi="Aptos" w:cs="Arial"/>
+          <w:szCs w:val="24"/>
+        </w:rPr>
+        <w:t xml:space="preserve"> </w:t>
+      </w:r>
+      <w:r>
+        <w:rPr>
+          <w:rFonts w:ascii="Aptos" w:hAnsi="Aptos" w:cs="Arial"/>
+          <w:szCs w:val="24"/>
+        </w:rPr>
+        <w:t xml:space="preserve"> </w:t>
+      </w:r>
+      <w:r>
+        <w:rPr>
+          <w:rFonts w:ascii="Aptos" w:hAnsi="Aptos"/>
+          <w:sz w:val="25"/>
+          <w:szCs w:val="25"/>
+        </w:rPr>
+        <w:t xml:space="preserve"> </w:t>
+      </w:r>
+      <w:proofErr w:type="gramEnd"/>
+      <w:r>
+        <w:rPr>
+          <w:rFonts w:ascii="Aptos" w:hAnsi="Aptos"/>
+          <w:sz w:val="25"/>
+          <w:szCs w:val="25"/>
+        </w:rPr>
+        <w:t xml:space="preserve">de </w:t>
       </w:r>
       <w:r>
         <w:rPr>
@@ -905,8 +660,6 @@
         </w:rPr>
         <w:t xml:space="preserve">     </w:t>
       </w:r>
-      <w:bookmarkStart w:id="0" w:name="_GoBack"/>
-      <w:bookmarkEnd w:id="0"/>
     </w:p>
     <w:p>
       <w:pPr>
@@ -1153,7 +906,7 @@
 </file>
 
 <file path=word/numbering.xml><?xml version="1.0" encoding="utf-8"?>
-<w:numbering xmlns:wpc="http://schemas.microsoft.com/office/word/2010/wordprocessingCanvas" xmlns:cx="http://schemas.microsoft.com/office/drawing/2014/chartex" xmlns:cx1="http://schemas.microsoft.com/office/drawing/2015/9/8/chartex" xmlns:mc="http://schemas.openxmlformats.org/markup-compatibility/2006" xmlns:o="urn:schemas-microsoft-com:office:office" xmlns:r="http://schemas.openxmlformats.org/officeDocument/2006/relationships" xmlns:m="http://schemas.openxmlformats.org/officeDocument/2006/math" xmlns:v="urn:schemas-microsoft-com:vml" xmlns:wp14="http://schemas.microsoft.com/office/word/2010/wordprocessingDrawing" xmlns:wp="http://schemas.openxmlformats.org/drawingml/2006/wordprocessingDrawing" xmlns:w10="urn:schemas-microsoft-com:office:word" xmlns:w="http://schemas.openxmlformats.org/wordprocessingml/2006/main" xmlns:w14="http://schemas.microsoft.com/office/word/2010/wordml" xmlns:w15="http://schemas.microsoft.com/office/word/2012/wordml" xmlns:w16se="http://schemas.microsoft.com/office/word/2015/wordml/symex" xmlns:wpg="http://schemas.microsoft.com/office/word/2010/wordprocessingGroup" xmlns:wpi="http://schemas.microsoft.com/office/word/2010/wordprocessingInk" xmlns:wne="http://schemas.microsoft.com/office/word/2006/wordml" xmlns:wps="http://schemas.microsoft.com/office/word/2010/wordprocessingShape" mc:Ignorable="w14 w15 w16se wp14">
+<w:numbering xmlns:wpc="http://schemas.microsoft.com/office/word/2010/wordprocessingCanvas" xmlns:cx="http://schemas.microsoft.com/office/drawing/2014/chartex" xmlns:cx1="http://schemas.microsoft.com/office/drawing/2015/9/8/chartex" xmlns:cx2="http://schemas.microsoft.com/office/drawing/2015/10/21/chartex" xmlns:cx3="http://schemas.microsoft.com/office/drawing/2016/5/9/chartex" xmlns:cx4="http://schemas.microsoft.com/office/drawing/2016/5/10/chartex" xmlns:cx5="http://schemas.microsoft.com/office/drawing/2016/5/11/chartex" xmlns:cx6="http://schemas.microsoft.com/office/drawing/2016/5/12/chartex" xmlns:cx7="http://schemas.microsoft.com/office/drawing/2016/5/13/chartex" xmlns:cx8="http://schemas.microsoft.com/office/drawing/2016/5/14/chartex" xmlns:mc="http://schemas.openxmlformats.org/markup-compatibility/2006" xmlns:aink="http://schemas.microsoft.com/office/drawing/2016/ink" xmlns:am3d="http://schemas.microsoft.com/office/drawing/2017/model3d" xmlns:o="urn:schemas-microsoft-com:office:office" xmlns:oel="http://schemas.microsoft.com/office/2019/extlst" xmlns:r="http://schemas.openxmlformats.org/officeDocument/2006/relationships" xmlns:m="http://schemas.openxmlformats.org/officeDocument/2006/math" xmlns:v="urn:schemas-microsoft-com:vml" xmlns:wp14="http://schemas.microsoft.com/office/word/2010/wordprocessingDrawing" xmlns:wp="http://schemas.openxmlformats.org/drawingml/2006/wordprocessingDrawing" xmlns:w10="urn:schemas-microsoft-com:office:word" xmlns:w="http://schemas.openxmlformats.org/wordprocessingml/2006/main" xmlns:w14="http://schemas.microsoft.com/office/word/2010/wordml" xmlns:w15="http://schemas.microsoft.com/office/word/2012/wordml" xmlns:w16cex="http://schemas.microsoft.com/office/word/2018/wordml/cex" xmlns:w16cid="http://schemas.microsoft.com/office/word/2016/wordml/cid" xmlns:w16="http://schemas.microsoft.com/office/word/2018/wordml" xmlns:w16sdtdh="http://schemas.microsoft.com/office/word/2020/wordml/sdtdatahash" xmlns:w16se="http://schemas.microsoft.com/office/word/2015/wordml/symex" xmlns:wpg="http://schemas.microsoft.com/office/word/2010/wordprocessingGroup" xmlns:wpi="http://schemas.microsoft.com/office/word/2010/wordprocessingInk" xmlns:wne="http://schemas.microsoft.com/office/word/2006/wordml" xmlns:wps="http://schemas.microsoft.com/office/word/2010/wordprocessingShape" mc:Ignorable="w14 w15 w16se w16cid w16 w16cex w16sdtdh wp14">
   <w:abstractNum w:abstractNumId="0" w15:restartNumberingAfterBreak="0">
     <w:nsid w:val="1AE27562"/>
     <w:multiLevelType w:val="hybridMultilevel"/>
@@ -1266,14 +1019,14 @@
       </w:rPr>
     </w:lvl>
   </w:abstractNum>
-  <w:num w:numId="1">
+  <w:num w:numId="1" w16cid:durableId="1754351952">
     <w:abstractNumId w:val="0"/>
   </w:num>
 </w:numbering>
 </file>
 
 <file path=word/styles.xml><?xml version="1.0" encoding="utf-8"?>
-<w:styles xmlns:mc="http://schemas.openxmlformats.org/markup-compatibility/2006" xmlns:r="http://schemas.openxmlformats.org/officeDocument/2006/relationships" xmlns:w="http://schemas.openxmlformats.org/wordprocessingml/2006/main" xmlns:w14="http://schemas.microsoft.com/office/word/2010/wordml" xmlns:w15="http://schemas.microsoft.com/office/word/2012/wordml" xmlns:w16se="http://schemas.microsoft.com/office/word/2015/wordml/symex" mc:Ignorable="w14 w15 w16se">
+<w:styles xmlns:mc="http://schemas.openxmlformats.org/markup-compatibility/2006" xmlns:r="http://schemas.openxmlformats.org/officeDocument/2006/relationships" xmlns:w="http://schemas.openxmlformats.org/wordprocessingml/2006/main" xmlns:w14="http://schemas.microsoft.com/office/word/2010/wordml" xmlns:w15="http://schemas.microsoft.com/office/word/2012/wordml" xmlns:w16cex="http://schemas.microsoft.com/office/word/2018/wordml/cex" xmlns:w16cid="http://schemas.microsoft.com/office/word/2016/wordml/cid" xmlns:w16="http://schemas.microsoft.com/office/word/2018/wordml" xmlns:w16sdtdh="http://schemas.microsoft.com/office/word/2020/wordml/sdtdatahash" xmlns:w16se="http://schemas.microsoft.com/office/word/2015/wordml/symex" mc:Ignorable="w14 w15 w16se w16cid w16 w16cex w16sdtdh">
   <w:docDefaults>
     <w:rPrDefault>
       <w:rPr>
@@ -1289,7 +1042,7 @@
       </w:pPr>
     </w:pPrDefault>
   </w:docDefaults>
-  <w:latentStyles w:defLockedState="0" w:defUIPriority="99" w:defSemiHidden="0" w:defUnhideWhenUsed="0" w:defQFormat="0" w:count="371">
+  <w:latentStyles w:defLockedState="0" w:defUIPriority="99" w:defSemiHidden="0" w:defUnhideWhenUsed="0" w:defQFormat="0" w:count="376">
     <w:lsdException w:name="Normal" w:uiPriority="0" w:qFormat="1"/>
     <w:lsdException w:name="heading 1" w:uiPriority="9" w:qFormat="1"/>
     <w:lsdException w:name="heading 2" w:semiHidden="1" w:uiPriority="9" w:unhideWhenUsed="1" w:qFormat="1"/>
@@ -1661,6 +1414,11 @@
     <w:lsdException w:name="List Table 5 Dark Accent 6" w:uiPriority="50"/>
     <w:lsdException w:name="List Table 6 Colorful Accent 6" w:uiPriority="51"/>
     <w:lsdException w:name="List Table 7 Colorful Accent 6" w:uiPriority="52"/>
+    <w:lsdException w:name="Mention" w:semiHidden="1" w:unhideWhenUsed="1"/>
+    <w:lsdException w:name="Smart Hyperlink" w:semiHidden="1" w:unhideWhenUsed="1"/>
+    <w:lsdException w:name="Hashtag" w:semiHidden="1" w:unhideWhenUsed="1"/>
+    <w:lsdException w:name="Unresolved Mention" w:semiHidden="1" w:unhideWhenUsed="1"/>
+    <w:lsdException w:name="Smart Link" w:semiHidden="1" w:unhideWhenUsed="1"/>
   </w:latentStyles>
   <w:style w:type="paragraph" w:default="1" w:styleId="Normal">
     <w:name w:val="Normal"/>
